--- a/doc/啪啪打卡APP用户手册.docx
+++ b/doc/啪啪打卡APP用户手册.docx
@@ -7,6 +7,7 @@
         <w:pStyle w:val="Heading"/>
         <w:jc w:val="center"/>
         <w:rPr>
+          <w:rFonts w:hint="eastAsia"/>
           <w:sz w:val="40"/>
         </w:rPr>
       </w:pPr>
@@ -36,6 +37,9 @@
           <w:ilvl w:val="0"/>
           <w:numId w:val="5"/>
         </w:numPr>
+        <w:rPr>
+          <w:rFonts w:hint="eastAsia"/>
+        </w:rPr>
       </w:pPr>
       <w:r>
         <w:t>引言</w:t>
@@ -48,6 +52,9 @@
           <w:ilvl w:val="1"/>
           <w:numId w:val="5"/>
         </w:numPr>
+        <w:rPr>
+          <w:rFonts w:hint="eastAsia"/>
+        </w:rPr>
       </w:pPr>
       <w:r>
         <w:rPr>
@@ -74,8 +81,6 @@
       <w:r>
         <w:t>：啪啪打卡</w:t>
       </w:r>
-      <w:bookmarkStart w:id="0" w:name="_GoBack"/>
-      <w:bookmarkEnd w:id="0"/>
     </w:p>
     <w:p>
       <w:pPr>
@@ -110,6 +115,9 @@
           <w:ilvl w:val="1"/>
           <w:numId w:val="5"/>
         </w:numPr>
+        <w:rPr>
+          <w:rFonts w:hint="eastAsia"/>
+        </w:rPr>
       </w:pPr>
       <w:r>
         <w:rPr>
@@ -125,7 +133,7 @@
       <w:pPr>
         <w:ind w:firstLine="420"/>
         <w:rPr>
-          <w:rFonts w:cs="Mangal" w:hint="eastAsia"/>
+          <w:rFonts w:cs="Mangal"/>
         </w:rPr>
       </w:pPr>
       <w:r>
@@ -145,6 +153,9 @@
           <w:ilvl w:val="1"/>
           <w:numId w:val="5"/>
         </w:numPr>
+        <w:rPr>
+          <w:rFonts w:hint="eastAsia"/>
+        </w:rPr>
       </w:pPr>
       <w:r>
         <w:rPr>
@@ -180,6 +191,9 @@
           <w:ilvl w:val="0"/>
           <w:numId w:val="5"/>
         </w:numPr>
+        <w:rPr>
+          <w:rFonts w:hint="eastAsia"/>
+        </w:rPr>
       </w:pPr>
       <w:r>
         <w:rPr>
@@ -322,9 +336,6 @@
         </w:numPr>
         <w:ind w:firstLineChars="0"/>
         <w:jc w:val="left"/>
-        <w:rPr>
-          <w:rFonts w:hint="eastAsia"/>
-        </w:rPr>
       </w:pPr>
       <w:r>
         <w:rPr>
@@ -365,6 +376,9 @@
           <w:ilvl w:val="0"/>
           <w:numId w:val="5"/>
         </w:numPr>
+        <w:rPr>
+          <w:rFonts w:hint="eastAsia"/>
+        </w:rPr>
       </w:pPr>
       <w:r>
         <w:rPr>
@@ -387,6 +401,9 @@
           <w:ilvl w:val="1"/>
           <w:numId w:val="5"/>
         </w:numPr>
+        <w:rPr>
+          <w:rFonts w:hint="eastAsia"/>
+        </w:rPr>
       </w:pPr>
       <w:r>
         <w:t>首页</w:t>
@@ -396,7 +413,6 @@
       <w:pPr>
         <w:jc w:val="center"/>
         <w:rPr>
-          <w:rFonts w:hint="eastAsia"/>
           <w:color w:val="FF0000"/>
           <w:szCs w:val="24"/>
         </w:rPr>
@@ -543,6 +559,9 @@
           <w:ilvl w:val="2"/>
           <w:numId w:val="5"/>
         </w:numPr>
+        <w:rPr>
+          <w:rFonts w:hint="eastAsia"/>
+        </w:rPr>
       </w:pPr>
       <w:r>
         <w:t>选择学期和课程</w:t>
@@ -632,18 +651,23 @@
           <w:numId w:val="5"/>
         </w:numPr>
         <w:rPr>
+          <w:rFonts w:hint="eastAsia"/>
           <w:color w:val="FF0000"/>
         </w:rPr>
       </w:pPr>
       <w:r>
-        <w:t>不同身份的选择课程</w:t>
+        <w:t>不同身</w:t>
+      </w:r>
+      <w:bookmarkStart w:id="0" w:name="_GoBack"/>
+      <w:bookmarkEnd w:id="0"/>
+      <w:r>
+        <w:t>份的选择课程</w:t>
       </w:r>
     </w:p>
     <w:p>
       <w:pPr>
         <w:jc w:val="center"/>
         <w:rPr>
-          <w:rFonts w:hint="eastAsia"/>
           <w:color w:val="000000"/>
           <w:szCs w:val="18"/>
         </w:rPr>
@@ -729,6 +753,9 @@
           <w:ilvl w:val="2"/>
           <w:numId w:val="5"/>
         </w:numPr>
+        <w:rPr>
+          <w:rFonts w:hint="eastAsia"/>
+        </w:rPr>
       </w:pPr>
       <w:r>
         <w:lastRenderedPageBreak/>
@@ -823,6 +850,9 @@
           <w:ilvl w:val="1"/>
           <w:numId w:val="5"/>
         </w:numPr>
+        <w:rPr>
+          <w:rFonts w:hint="eastAsia"/>
+        </w:rPr>
       </w:pPr>
       <w:r>
         <w:t>选择课程</w:t>
@@ -900,6 +930,9 @@
           <w:ilvl w:val="2"/>
           <w:numId w:val="5"/>
         </w:numPr>
+        <w:rPr>
+          <w:rFonts w:hint="eastAsia"/>
+        </w:rPr>
       </w:pPr>
       <w:r>
         <w:t>选择实验</w:t>
@@ -994,6 +1027,9 @@
           <w:ilvl w:val="1"/>
           <w:numId w:val="5"/>
         </w:numPr>
+        <w:rPr>
+          <w:rFonts w:hint="eastAsia"/>
+        </w:rPr>
       </w:pPr>
       <w:r>
         <w:lastRenderedPageBreak/>
@@ -1007,6 +1043,9 @@
           <w:ilvl w:val="2"/>
           <w:numId w:val="5"/>
         </w:numPr>
+        <w:rPr>
+          <w:rFonts w:hint="eastAsia"/>
+        </w:rPr>
       </w:pPr>
       <w:r>
         <w:t>实验信息</w:t>
@@ -1016,7 +1055,6 @@
       <w:pPr>
         <w:jc w:val="center"/>
         <w:rPr>
-          <w:rFonts w:hint="eastAsia"/>
           <w:color w:val="FF0000"/>
           <w:szCs w:val="18"/>
         </w:rPr>
@@ -1103,6 +1141,9 @@
           <w:ilvl w:val="2"/>
           <w:numId w:val="5"/>
         </w:numPr>
+        <w:rPr>
+          <w:rFonts w:hint="eastAsia"/>
+        </w:rPr>
       </w:pPr>
       <w:r>
         <w:t>实验成绩</w:t>
@@ -1111,9 +1152,6 @@
     <w:p>
       <w:pPr>
         <w:jc w:val="left"/>
-        <w:rPr>
-          <w:rFonts w:hint="eastAsia"/>
-        </w:rPr>
       </w:pPr>
       <w:r>
         <w:rPr>
@@ -1497,6 +1535,9 @@
           <w:ilvl w:val="2"/>
           <w:numId w:val="5"/>
         </w:numPr>
+        <w:rPr>
+          <w:rFonts w:hint="eastAsia"/>
+        </w:rPr>
       </w:pPr>
       <w:r>
         <w:t>实验结果的上传</w:t>
@@ -1692,14 +1733,7 @@
           <w:color w:val="000000"/>
           <w:szCs w:val="15"/>
         </w:rPr>
-        <w:t>助教也能上传实验结果，但是是给某个学生上传的，在选择类型之前，需要选</w:t>
-      </w:r>
-      <w:r>
-        <w:rPr>
-          <w:color w:val="000000"/>
-          <w:szCs w:val="15"/>
-        </w:rPr>
-        <w:t>择学生，其余的和学生相同。</w:t>
+        <w:t>助教也能上传实验结果，但是是给某个学生上传的，在选择类型之前，需要选择学生，其余的和学生相同。</w:t>
       </w:r>
     </w:p>
     <w:p>
@@ -1709,6 +1743,9 @@
           <w:ilvl w:val="2"/>
           <w:numId w:val="5"/>
         </w:numPr>
+        <w:rPr>
+          <w:rFonts w:hint="eastAsia"/>
+        </w:rPr>
       </w:pPr>
       <w:r>
         <w:lastRenderedPageBreak/>
@@ -1734,7 +1771,6 @@
       <w:pPr>
         <w:jc w:val="center"/>
         <w:rPr>
-          <w:rFonts w:hint="eastAsia"/>
           <w:color w:val="FF0000"/>
           <w:szCs w:val="15"/>
         </w:rPr>
@@ -2026,6 +2062,9 @@
           <w:ilvl w:val="1"/>
           <w:numId w:val="5"/>
         </w:numPr>
+        <w:rPr>
+          <w:rFonts w:hint="eastAsia"/>
+        </w:rPr>
       </w:pPr>
       <w:r>
         <w:t>通知</w:t>
@@ -2038,6 +2077,9 @@
           <w:ilvl w:val="2"/>
           <w:numId w:val="5"/>
         </w:numPr>
+        <w:rPr>
+          <w:rFonts w:hint="eastAsia"/>
+        </w:rPr>
       </w:pPr>
       <w:r>
         <w:t>接收通知</w:t>
@@ -2129,6 +2171,9 @@
           <w:ilvl w:val="2"/>
           <w:numId w:val="5"/>
         </w:numPr>
+        <w:rPr>
+          <w:rFonts w:hint="eastAsia"/>
+        </w:rPr>
       </w:pPr>
       <w:r>
         <w:lastRenderedPageBreak/>
@@ -2139,7 +2184,6 @@
       <w:pPr>
         <w:jc w:val="center"/>
         <w:rPr>
-          <w:rFonts w:hint="eastAsia"/>
           <w:color w:val="FF0000"/>
           <w:szCs w:val="18"/>
         </w:rPr>
@@ -2318,6 +2362,9 @@
           <w:ilvl w:val="2"/>
           <w:numId w:val="5"/>
         </w:numPr>
+        <w:rPr>
+          <w:rFonts w:hint="eastAsia"/>
+        </w:rPr>
       </w:pPr>
       <w:r>
         <w:t>通知详情</w:t>
@@ -2409,6 +2456,7 @@
           <w:numId w:val="5"/>
         </w:numPr>
         <w:rPr>
+          <w:rFonts w:hint="eastAsia"/>
           <w:color w:val="000000"/>
           <w:szCs w:val="18"/>
         </w:rPr>
@@ -2424,6 +2472,9 @@
           <w:ilvl w:val="2"/>
           <w:numId w:val="5"/>
         </w:numPr>
+        <w:rPr>
+          <w:rFonts w:hint="eastAsia"/>
+        </w:rPr>
       </w:pPr>
       <w:r>
         <w:t>收信列表</w:t>
@@ -2514,6 +2565,9 @@
           <w:ilvl w:val="2"/>
           <w:numId w:val="5"/>
         </w:numPr>
+        <w:rPr>
+          <w:rFonts w:hint="eastAsia"/>
+        </w:rPr>
       </w:pPr>
       <w:r>
         <w:lastRenderedPageBreak/>
@@ -2605,6 +2659,9 @@
           <w:ilvl w:val="1"/>
           <w:numId w:val="5"/>
         </w:numPr>
+        <w:rPr>
+          <w:rFonts w:hint="eastAsia"/>
+        </w:rPr>
       </w:pPr>
       <w:r>
         <w:t>修改个人信息</w:t>
@@ -2617,6 +2674,9 @@
           <w:ilvl w:val="2"/>
           <w:numId w:val="5"/>
         </w:numPr>
+        <w:rPr>
+          <w:rFonts w:hint="eastAsia"/>
+        </w:rPr>
       </w:pPr>
       <w:r>
         <w:t>修改用户名与邮箱</w:t>
@@ -2709,6 +2769,9 @@
           <w:ilvl w:val="2"/>
           <w:numId w:val="5"/>
         </w:numPr>
+        <w:rPr>
+          <w:rFonts w:hint="eastAsia"/>
+        </w:rPr>
       </w:pPr>
       <w:r>
         <w:t>修改密码</w:t>
@@ -2800,6 +2863,9 @@
           <w:ilvl w:val="2"/>
           <w:numId w:val="5"/>
         </w:numPr>
+        <w:rPr>
+          <w:rFonts w:hint="eastAsia"/>
+        </w:rPr>
       </w:pPr>
       <w:r>
         <w:lastRenderedPageBreak/>
@@ -2867,13 +2933,7 @@
         <w:rPr>
           <w:szCs w:val="18"/>
         </w:rPr>
-        <w:t>选</w:t>
-      </w:r>
-      <w:r>
-        <w:rPr>
-          <w:szCs w:val="18"/>
-        </w:rPr>
-        <w:t>择一张照片做头像，会被截成圆形。</w:t>
+        <w:t>选择一张照片做头像，会被截成圆形。</w:t>
       </w:r>
     </w:p>
     <w:p>
@@ -2883,6 +2943,9 @@
           <w:ilvl w:val="1"/>
           <w:numId w:val="5"/>
         </w:numPr>
+        <w:rPr>
+          <w:rFonts w:hint="eastAsia"/>
+        </w:rPr>
       </w:pPr>
       <w:r>
         <w:t>签到</w:t>
@@ -2948,6 +3011,9 @@
           <w:ilvl w:val="0"/>
           <w:numId w:val="5"/>
         </w:numPr>
+        <w:rPr>
+          <w:rFonts w:hint="eastAsia"/>
+        </w:rPr>
       </w:pPr>
       <w:r>
         <w:t>性能评价</w:t>
@@ -2960,6 +3026,9 @@
           <w:ilvl w:val="1"/>
           <w:numId w:val="5"/>
         </w:numPr>
+        <w:rPr>
+          <w:rFonts w:hint="eastAsia"/>
+        </w:rPr>
       </w:pPr>
       <w:r>
         <w:t>时间特性</w:t>
@@ -2989,6 +3058,9 @@
           <w:ilvl w:val="1"/>
           <w:numId w:val="5"/>
         </w:numPr>
+        <w:rPr>
+          <w:rFonts w:hint="eastAsia"/>
+        </w:rPr>
       </w:pPr>
       <w:r>
         <w:t>灵活性</w:t>
@@ -3012,6 +3084,9 @@
           <w:ilvl w:val="1"/>
           <w:numId w:val="5"/>
         </w:numPr>
+        <w:rPr>
+          <w:rFonts w:hint="eastAsia"/>
+        </w:rPr>
       </w:pPr>
       <w:r>
         <w:t>安全保密性</w:t>
@@ -3071,9 +3146,6 @@
     <w:p>
       <w:pPr>
         <w:ind w:firstLine="420"/>
-        <w:rPr>
-          <w:rFonts w:hint="eastAsia"/>
-        </w:rPr>
       </w:pPr>
       <w:r>
         <w:rPr>
@@ -3117,10 +3189,7 @@
         <w:t>协议</w:t>
       </w:r>
       <w:r>
-        <w:t>加密</w:t>
-      </w:r>
-      <w:r>
-        <w:t>传输</w:t>
+        <w:t>加密传输</w:t>
       </w:r>
       <w:r>
         <w:rPr>
@@ -4152,7 +4221,7 @@
   <w:abstractNum w:abstractNumId="9">
     <w:nsid w:val="3B864460"/>
     <w:multiLevelType w:val="multilevel"/>
-    <w:tmpl w:val="A51A6322"/>
+    <w:tmpl w:val="F87AEE84"/>
     <w:lvl w:ilvl="0">
       <w:start w:val="1"/>
       <w:numFmt w:val="decimal"/>
@@ -6166,6 +6235,7 @@
   <w:style w:type="character" w:default="1" w:styleId="DefaultParagraphFont">
     <w:name w:val="Default Paragraph Font"/>
     <w:uiPriority w:val="1"/>
+    <w:semiHidden/>
     <w:unhideWhenUsed/>
   </w:style>
   <w:style w:type="table" w:default="1" w:styleId="TableNormal">
